--- a/docs/Policy-Information-Security.docx
+++ b/docs/Policy-Information-Security.docx
@@ -125,7 +125,7 @@
           <w:color w:val="333333"/>
           <w:sz w:val="20"/>
         </w:rPr>
-        <w:t>Trading as Hillway Property Consultants</w:t>
+        <w:t>Trading as Hillway</w:t>
       </w:r>
     </w:p>
     <w:p>
@@ -2222,6 +2222,9 @@
       </w:pPr>
       <w:r>
         <w:t>Visitor management: Visitors to the office (Cubo, Sheffield) must be signed in and accompanied in work areas. Do not leave visitors unattended near screens or documents.</w:t>
+        <w:br/>
+        <w:br/>
+        <w:t>Doncaster Office: First Floor, David House, 30 South Parade, Bawtry, Doncaster, South Yorkshire, DN10 6JH</w:t>
       </w:r>
     </w:p>
     <w:p>
